--- a/document-merge-service/kt_bern/rsta_templates/Baubewilligungsverfahren/rsta_bbew_rueckzug_baugesuch.docx
+++ b/document-merge-service/kt_bern/rsta_templates/Baubewilligungsverfahren/rsta_bbew_rueckzug_baugesuch.docx
@@ -805,6 +805,236 @@
           </w:p>
         </w:tc>
       </w:tr>
+      <w:tr>
+        <w:tc>
+          <w:tcPr>
+            <w:tcW w:w="2098" w:type="dxa"/>
+          </w:tcPr>
+          <w:p>
+            <w:pPr>
+              <w:rPr>
+                <w:lang w:eastAsia="de-DE"/>
+              </w:rPr>
+            </w:pPr>
+            <w:r>
+              <w:rPr>
+                <w:lang w:eastAsia="de-DE"/>
+              </w:rPr>
+              <w:t>Rechtsverwahrung-</w:t>
+            </w:r>
+            <w:r>
+              <w:rPr>
+                <w:lang w:eastAsia="de-DE"/>
+              </w:rPr>
+              <w:fldChar w:fldCharType="begin">
+                <w:ffData>
+                  <w:name w:val=""/>
+                  <w:enabled/>
+                  <w:calcOnExit w:val="0"/>
+                  <w:ddList>
+                    <w:listEntry w:val="en"/>
+                  </w:ddList>
+                </w:ffData>
+              </w:fldChar>
+            </w:r>
+            <w:r>
+              <w:rPr>
+                <w:lang w:eastAsia="de-DE"/>
+              </w:rPr>
+              <w:instrText xml:space="preserve"> FORMDROPDOWN </w:instrText>
+            </w:r>
+            <w:r>
+              <w:rPr>
+                <w:lang w:eastAsia="de-DE"/>
+              </w:rPr>
+            </w:r>
+            <w:r>
+              <w:rPr>
+                <w:lang w:eastAsia="de-DE"/>
+              </w:rPr>
+              <w:fldChar w:fldCharType="separate"/>
+            </w:r>
+            <w:r>
+              <w:rPr>
+                <w:lang w:eastAsia="de-DE"/>
+              </w:rPr>
+              <w:fldChar w:fldCharType="end"/>
+            </w:r>
+          </w:p>
+        </w:tc>
+        <w:tc>
+          <w:tcPr>
+            <w:tcW w:w="7880" w:type="dxa"/>
+          </w:tcPr>
+          <w:p>
+            <w:pPr>
+              <w:pStyle w:val="AufzhlungBrief"/>
+              <w:numPr>
+                <w:ilvl w:val="0"/>
+                <w:numId w:val="9"/>
+              </w:numPr>
+              <w:spacing w:line="280" w:lineRule="atLeast"/>
+              <w:ind w:left="357" w:hanging="357"/>
+              <w:rPr>
+                <w:lang w:eastAsia="de-DE"/>
+              </w:rPr>
+            </w:pPr>
+            <w:r>
+              <w:rPr>
+                <w:lang w:eastAsia="de-DE"/>
+              </w:rPr>
+              <w:t xml:space="preserve">{% </w:t>
+            </w:r>
+            <w:proofErr w:type="spellStart"/>
+            <w:r>
+              <w:rPr>
+                <w:lang w:eastAsia="de-DE"/>
+              </w:rPr>
+              <w:t>for</w:t>
+            </w:r>
+            <w:proofErr w:type="spellEnd"/>
+            <w:r>
+              <w:rPr>
+                <w:lang w:eastAsia="de-DE"/>
+              </w:rPr>
+              <w:t xml:space="preserve"> POSITION in RECHTSVERWAHRENDE %}</w:t>
+            </w:r>
+          </w:p>
+          <w:p>
+            <w:pPr>
+              <w:pStyle w:val="AufzhlungBrief"/>
+              <w:numPr>
+                <w:ilvl w:val="0"/>
+                <w:numId w:val="9"/>
+              </w:numPr>
+              <w:spacing w:line="280" w:lineRule="atLeast"/>
+              <w:ind w:left="357" w:hanging="357"/>
+              <w:rPr>
+                <w:lang w:eastAsia="de-DE"/>
+              </w:rPr>
+            </w:pPr>
+            <w:r>
+              <w:rPr>
+                <w:lang w:eastAsia="de-DE"/>
+              </w:rPr>
+              <w:t xml:space="preserve">{{POSITION.NAME}}, {{POSITION.ADRESSE}}{% </w:t>
+            </w:r>
+            <w:proofErr w:type="spellStart"/>
+            <w:r>
+              <w:rPr>
+                <w:lang w:eastAsia="de-DE"/>
+              </w:rPr>
+              <w:t>endfor</w:t>
+            </w:r>
+            <w:proofErr w:type="spellEnd"/>
+            <w:r>
+              <w:rPr>
+                <w:lang w:eastAsia="de-DE"/>
+              </w:rPr>
+              <w:t xml:space="preserve"> %}</w:t>
+            </w:r>
+          </w:p>
+        </w:tc>
+      </w:tr>
+      <w:tr>
+        <w:tc>
+          <w:tcPr>
+            <w:tcW w:w="2098" w:type="dxa"/>
+          </w:tcPr>
+          <w:p>
+            <w:pPr>
+              <w:rPr>
+                <w:lang w:eastAsia="de-DE"/>
+              </w:rPr>
+            </w:pPr>
+            <w:r>
+              <w:rPr>
+                <w:lang w:eastAsia="de-DE"/>
+              </w:rPr>
+              <w:t>Lastenausgleichsansprüche</w:t>
+            </w:r>
+          </w:p>
+        </w:tc>
+        <w:tc>
+          <w:tcPr>
+            <w:tcW w:w="7880" w:type="dxa"/>
+          </w:tcPr>
+          <w:p>
+            <w:pPr>
+              <w:pStyle w:val="AufzhlungBrief"/>
+              <w:rPr>
+                <w:lang w:eastAsia="de-DE"/>
+              </w:rPr>
+            </w:pPr>
+            <w:r>
+              <w:rPr>
+                <w:lang w:eastAsia="de-DE"/>
+              </w:rPr>
+              <w:t xml:space="preserve">{% </w:t>
+            </w:r>
+            <w:proofErr w:type="spellStart"/>
+            <w:r>
+              <w:rPr>
+                <w:lang w:eastAsia="de-DE"/>
+              </w:rPr>
+              <w:t>for</w:t>
+            </w:r>
+            <w:proofErr w:type="spellEnd"/>
+            <w:r>
+              <w:rPr>
+                <w:lang w:eastAsia="de-DE"/>
+              </w:rPr>
+              <w:t xml:space="preserve"> POSITION in </w:t>
+            </w:r>
+            <w:r>
+              <w:rPr>
+                <w:lang w:eastAsia="de-DE"/>
+              </w:rPr>
+              <w:t>LASTENAUSGLEICHSBEGEHRENDE</w:t>
+            </w:r>
+            <w:r>
+              <w:rPr>
+                <w:lang w:eastAsia="de-DE"/>
+              </w:rPr>
+              <w:t xml:space="preserve"> %}</w:t>
+            </w:r>
+          </w:p>
+          <w:p>
+            <w:pPr>
+              <w:pStyle w:val="AufzhlungBrief"/>
+              <w:numPr>
+                <w:ilvl w:val="0"/>
+                <w:numId w:val="9"/>
+              </w:numPr>
+              <w:spacing w:line="280" w:lineRule="atLeast"/>
+              <w:ind w:left="357" w:hanging="357"/>
+              <w:rPr>
+                <w:lang w:eastAsia="de-DE"/>
+              </w:rPr>
+            </w:pPr>
+            <w:r>
+              <w:rPr>
+                <w:lang w:eastAsia="de-DE"/>
+              </w:rPr>
+              <w:t xml:space="preserve">{{POSITION.NAME}}, {{POSITION.ADRESSE}}{% </w:t>
+            </w:r>
+            <w:proofErr w:type="spellStart"/>
+            <w:r>
+              <w:rPr>
+                <w:lang w:eastAsia="de-DE"/>
+              </w:rPr>
+              <w:t>endfor</w:t>
+            </w:r>
+            <w:proofErr w:type="spellEnd"/>
+            <w:r>
+              <w:rPr>
+                <w:lang w:eastAsia="de-DE"/>
+              </w:rPr>
+              <w:t xml:space="preserve"> %}</w:t>
+            </w:r>
+          </w:p>
+        </w:tc>
+      </w:tr>
     </w:tbl>
     <w:p>
       <w:pPr>
@@ -917,6 +1147,7 @@
         <w:pStyle w:val="berschrift1"/>
       </w:pPr>
       <w:r>
+        <w:lastRenderedPageBreak/>
         <w:t>Erwägungen</w:t>
       </w:r>
     </w:p>
@@ -949,7 +1180,6 @@
         <w:pStyle w:val="berschrift2"/>
       </w:pPr>
       <w:r>
-        <w:lastRenderedPageBreak/>
         <w:t xml:space="preserve">Die Kosten des Verfahrens werden </w:t>
       </w:r>
       <w:r>
@@ -1389,12 +1619,7 @@
               <w:pStyle w:val="FettbasierendaufStandard"/>
             </w:pPr>
             <w:r>
-              <w:t>CH</w:t>
-            </w:r>
-            <w:bookmarkStart w:id="0" w:name="_GoBack"/>
-            <w:bookmarkEnd w:id="0"/>
-            <w:r>
-              <w:t>F</w:t>
+              <w:t>CHF</w:t>
             </w:r>
           </w:p>
         </w:tc>
@@ -1429,10 +1654,19 @@
       </w:pPr>
       <w:r>
         <w:rPr>
-          <w:lang w:eastAsia="de-DE"/>
+          <w:rFonts w:cs="Arial"/>
         </w:rPr>
-        <w:t>Die Rechnung folgt mit separater Post.</w:t>
-      </w:r>
+        <w:t xml:space="preserve">Der Gesamtbetrag versteht sich exklusive allfälliger Mehrwertsteuer. Die Rechnung folgt mit </w:t>
+      </w:r>
+      <w:r>
+        <w:rPr>
+          <w:rFonts w:cs="Arial"/>
+        </w:rPr>
+        <w:br/>
+        <w:t>separater Post.</w:t>
+      </w:r>
+      <w:bookmarkStart w:id="0" w:name="_GoBack"/>
+      <w:bookmarkEnd w:id="0"/>
     </w:p>
     <w:p>
       <w:pPr>
@@ -1757,7 +1991,19 @@
         <w:rPr>
           <w:lang w:eastAsia="de-DE"/>
         </w:rPr>
-        <w:t xml:space="preserve"> POSITION in EINSPRECHENDE %}</w:t>
+        <w:t xml:space="preserve"> POSITION in </w:t>
+      </w:r>
+      <w:r>
+        <w:rPr>
+          <w:lang w:eastAsia="de-DE"/>
+        </w:rPr>
+        <w:t>RECHTSBEGEHR</w:t>
+      </w:r>
+      <w:r>
+        <w:rPr>
+          <w:lang w:eastAsia="de-DE"/>
+        </w:rPr>
+        <w:t>ENDE %}</w:t>
       </w:r>
     </w:p>
     <w:p>
@@ -1802,54 +2048,6 @@
           <w:lang w:eastAsia="de-DE"/>
         </w:rPr>
         <w:t xml:space="preserve"> %}</w:t>
-      </w:r>
-    </w:p>
-    <w:p>
-      <w:pPr>
-        <w:pStyle w:val="AufzhlungVerfgung"/>
-        <w:numPr>
-          <w:ilvl w:val="0"/>
-          <w:numId w:val="8"/>
-        </w:numPr>
-        <w:spacing w:line="280" w:lineRule="atLeast"/>
-      </w:pPr>
-      <w:r>
-        <w:rPr>
-          <w:lang w:eastAsia="de-DE"/>
-        </w:rPr>
-        <w:fldChar w:fldCharType="begin">
-          <w:ffData>
-            <w:name w:val=""/>
-            <w:enabled/>
-            <w:calcOnExit w:val="0"/>
-            <w:ddList>
-              <w:listEntry w:val="Weitere Personen (z.B. Rechtsverwahrende)"/>
-            </w:ddList>
-          </w:ffData>
-        </w:fldChar>
-      </w:r>
-      <w:r>
-        <w:rPr>
-          <w:lang w:eastAsia="de-DE"/>
-        </w:rPr>
-        <w:instrText xml:space="preserve"> FORMDROPDOWN </w:instrText>
-      </w:r>
-      <w:r>
-        <w:rPr>
-          <w:lang w:eastAsia="de-DE"/>
-        </w:rPr>
-      </w:r>
-      <w:r>
-        <w:rPr>
-          <w:lang w:eastAsia="de-DE"/>
-        </w:rPr>
-        <w:fldChar w:fldCharType="separate"/>
-      </w:r>
-      <w:r>
-        <w:rPr>
-          <w:lang w:eastAsia="de-DE"/>
-        </w:rPr>
-        <w:fldChar w:fldCharType="end"/>
       </w:r>
     </w:p>
     <w:p>
@@ -1901,6 +2099,7 @@
               <w:keepLines/>
             </w:pPr>
             <w:r>
+              <w:lastRenderedPageBreak/>
               <w:t>Regierungsstatthalteramt</w:t>
             </w:r>
           </w:p>
@@ -2059,11 +2258,7 @@
         <w:pStyle w:val="RM-BelehrungText"/>
       </w:pPr>
       <w:r>
-        <w:t xml:space="preserve">Gegen diese Verfügung kann innert 30 Tagen seit Eröffnung bei der Bau- und Verkehrsdirektion (BVD) schriftlich Beschwerde erhoben werden. Die Beschwerde muss einen Antrag, die Angabe von Tatsachen und Beweismitteln, eine Begründung sowie </w:t>
-      </w:r>
-      <w:r>
-        <w:lastRenderedPageBreak/>
-        <w:t>eine Unterschrift enthalten. Sie</w:t>
+        <w:t>Gegen diese Verfügung kann innert 30 Tagen seit Eröffnung bei der Bau- und Verkehrsdirektion (BVD) schriftlich Beschwerde erhoben werden. Die Beschwerde muss einen Antrag, die Angabe von Tatsachen und Beweismitteln, eine Begründung sowie eine Unterschrift enthalten. Sie</w:t>
       </w:r>
       <w:r>
         <w:t xml:space="preserve"> ist dreifach mit der angefoch</w:t>
@@ -2186,7 +2381,7 @@
                             <w:fldChar w:fldCharType="separate"/>
                           </w:r>
                           <w:r>
-                            <w:t>2</w:t>
+                            <w:t>3</w:t>
                           </w:r>
                           <w:r>
                             <w:fldChar w:fldCharType="end"/>
@@ -2244,7 +2439,7 @@
                       <w:fldChar w:fldCharType="separate"/>
                     </w:r>
                     <w:r>
-                      <w:t>2</w:t>
+                      <w:t>3</w:t>
                     </w:r>
                     <w:r>
                       <w:fldChar w:fldCharType="end"/>
@@ -6018,7 +6213,7 @@
 </file>
 
 <file path=customXml/itemProps1.xml><?xml version="1.0" encoding="utf-8"?>
-<ds:datastoreItem xmlns:ds="http://schemas.openxmlformats.org/officeDocument/2006/customXml" ds:itemID="{69968A9F-A559-45AF-A274-861B934946A7}">
+<ds:datastoreItem xmlns:ds="http://schemas.openxmlformats.org/officeDocument/2006/customXml" ds:itemID="{3B956991-A205-4488-B1AC-83A31145B892}">
   <ds:schemaRefs>
     <ds:schemaRef ds:uri="http://schemas.openxmlformats.org/officeDocument/2006/bibliography"/>
   </ds:schemaRefs>
